--- a/docs/ReadMe.docx
+++ b/docs/ReadMe.docx
@@ -173,10 +173,7 @@
       </w:r>
     </w:p>
     <w:p/>
-    <w:p>
-      <w:bookmarkStart w:id="0" w:name="_GoBack"/>
-      <w:bookmarkEnd w:id="0"/>
-    </w:p>
+    <w:p/>
     <w:p/>
     <w:p>
       <w:pPr>
@@ -966,7 +963,6 @@
           <w:rFonts w:ascii="Courier" w:hAnsi="Courier" w:cs="Courier"/>
           <w:color w:val="3B2322"/>
         </w:rPr>
-        <w:lastRenderedPageBreak/>
         <w:t xml:space="preserve">    ]</w:t>
       </w:r>
     </w:p>
@@ -1548,6 +1544,271 @@
         </w:rPr>
         <w:t>’ Lambda function</w:t>
       </w:r>
+    </w:p>
+    <w:p>
+      <w:pPr>
+        <w:rPr>
+          <w:rFonts w:cstheme="minorHAnsi"/>
+        </w:rPr>
+      </w:pPr>
+    </w:p>
+    <w:p>
+      <w:pPr>
+        <w:rPr>
+          <w:rFonts w:cstheme="minorHAnsi"/>
+        </w:rPr>
+      </w:pPr>
+    </w:p>
+    <w:p>
+      <w:pPr>
+        <w:rPr>
+          <w:rFonts w:cstheme="minorHAnsi"/>
+        </w:rPr>
+      </w:pPr>
+    </w:p>
+    <w:p>
+      <w:pPr>
+        <w:rPr>
+          <w:rFonts w:cstheme="minorHAnsi"/>
+        </w:rPr>
+      </w:pPr>
+      <w:r>
+        <w:rPr>
+          <w:rFonts w:cstheme="minorHAnsi"/>
+          <w:b/>
+          <w:bCs/>
+          <w:sz w:val="28"/>
+          <w:szCs w:val="28"/>
+        </w:rPr>
+        <w:t>Direct Notification to AWS account owners</w:t>
+      </w:r>
+      <w:r>
+        <w:rPr>
+          <w:rFonts w:cstheme="minorHAnsi"/>
+          <w:b/>
+          <w:bCs/>
+          <w:sz w:val="28"/>
+          <w:szCs w:val="28"/>
+        </w:rPr>
+        <w:t xml:space="preserve"> </w:t>
+      </w:r>
+      <w:r>
+        <w:rPr>
+          <w:rFonts w:cstheme="minorHAnsi"/>
+        </w:rPr>
+        <w:t>(Jul 15</w:t>
+      </w:r>
+      <w:r>
+        <w:rPr>
+          <w:rFonts w:cstheme="minorHAnsi"/>
+          <w:vertAlign w:val="superscript"/>
+        </w:rPr>
+        <w:t>th</w:t>
+      </w:r>
+      <w:r>
+        <w:rPr>
+          <w:rFonts w:cstheme="minorHAnsi"/>
+        </w:rPr>
+        <w:t xml:space="preserve"> &amp; 16</w:t>
+      </w:r>
+      <w:r>
+        <w:rPr>
+          <w:rFonts w:cstheme="minorHAnsi"/>
+          <w:vertAlign w:val="superscript"/>
+        </w:rPr>
+        <w:t>th</w:t>
+      </w:r>
+      <w:r>
+        <w:rPr>
+          <w:rFonts w:cstheme="minorHAnsi"/>
+        </w:rPr>
+        <w:t>, 2020)</w:t>
+      </w:r>
+    </w:p>
+    <w:p>
+      <w:pPr>
+        <w:rPr>
+          <w:rFonts w:cstheme="minorHAnsi"/>
+        </w:rPr>
+      </w:pPr>
+    </w:p>
+    <w:p>
+      <w:pPr>
+        <w:rPr>
+          <w:rFonts w:cstheme="minorHAnsi"/>
+        </w:rPr>
+      </w:pPr>
+      <w:r>
+        <w:rPr>
+          <w:rFonts w:cstheme="minorHAnsi"/>
+        </w:rPr>
+        <w:t xml:space="preserve">In SNS topic, </w:t>
+      </w:r>
+      <w:r>
+        <w:rPr>
+          <w:rFonts w:cstheme="minorHAnsi"/>
+          <w:u w:val="single"/>
+        </w:rPr>
+        <w:t>SungardAS-aws-services-alerts-AlertTopic-7TW510PIZWS0</w:t>
+      </w:r>
+    </w:p>
+    <w:p>
+      <w:pPr>
+        <w:rPr>
+          <w:rFonts w:cstheme="minorHAnsi"/>
+        </w:rPr>
+      </w:pPr>
+      <w:r>
+        <w:rPr>
+          <w:rFonts w:cstheme="minorHAnsi"/>
+          <w:u w:val="single"/>
+        </w:rPr>
+        <w:t>Subscription Filter Policy</w:t>
+      </w:r>
+      <w:r>
+        <w:rPr>
+          <w:rFonts w:cstheme="minorHAnsi"/>
+        </w:rPr>
+        <w:t xml:space="preserve"> in CloudFormation fails during stack update, so the subscriptions with their filter policy for AWS account </w:t>
+      </w:r>
+      <w:r>
+        <w:rPr>
+          <w:rFonts w:cstheme="minorHAnsi"/>
+        </w:rPr>
+        <w:t>were</w:t>
+      </w:r>
+      <w:r>
+        <w:rPr>
+          <w:rFonts w:cstheme="minorHAnsi"/>
+        </w:rPr>
+        <w:t xml:space="preserve"> added </w:t>
+      </w:r>
+      <w:r>
+        <w:rPr>
+          <w:rFonts w:cstheme="minorHAnsi"/>
+          <w:b/>
+          <w:bCs/>
+          <w:u w:val="single"/>
+        </w:rPr>
+        <w:t>manually</w:t>
+      </w:r>
+      <w:r>
+        <w:rPr>
+          <w:rFonts w:cstheme="minorHAnsi"/>
+        </w:rPr>
+        <w:br/>
+      </w:r>
+    </w:p>
+    <w:p>
+      <w:pPr>
+        <w:rPr>
+          <w:rFonts w:cstheme="minorHAnsi"/>
+        </w:rPr>
+      </w:pPr>
+      <w:r>
+        <w:rPr>
+          <w:rFonts w:cstheme="minorHAnsi"/>
+        </w:rPr>
+        <w:tab/>
+        <w:t>Commit for addition</w:t>
+      </w:r>
+    </w:p>
+    <w:p>
+      <w:pPr>
+        <w:ind w:firstLine="720"/>
+        <w:rPr>
+          <w:rFonts w:eastAsia="Times New Roman" w:cstheme="minorHAnsi"/>
+          <w:color w:val="0000FF"/>
+          <w:u w:val="single"/>
+        </w:rPr>
+      </w:pPr>
+      <w:r>
+        <w:rPr>
+          <w:rFonts w:eastAsia="Times New Roman" w:cstheme="minorHAnsi"/>
+          <w:color w:val="0000FF"/>
+          <w:u w:val="single"/>
+        </w:rPr>
+        <w:fldChar w:fldCharType="begin"/>
+      </w:r>
+      <w:r>
+        <w:rPr>
+          <w:rFonts w:eastAsia="Times New Roman" w:cstheme="minorHAnsi"/>
+          <w:color w:val="0000FF"/>
+          <w:u w:val="single"/>
+        </w:rPr>
+        <w:instrText xml:space="preserve"> HYPERLINK "https://github.com/SungardAS/aws-services-alerts/commit/0577f716d07b69ba0f4b49758333be840249c3af" </w:instrText>
+      </w:r>
+      <w:r>
+        <w:rPr>
+          <w:rFonts w:eastAsia="Times New Roman" w:cstheme="minorHAnsi"/>
+          <w:color w:val="0000FF"/>
+          <w:u w:val="single"/>
+        </w:rPr>
+        <w:fldChar w:fldCharType="separate"/>
+      </w:r>
+      <w:r>
+        <w:rPr>
+          <w:rStyle w:val="Hyperlink"/>
+          <w:rFonts w:eastAsia="Times New Roman" w:cstheme="minorHAnsi"/>
+        </w:rPr>
+        <w:t>https://github.com/SungardAS/aws-services-alerts/commit/0577f716d07b69ba0f4b49758333be840249c3af</w:t>
+      </w:r>
+      <w:r>
+        <w:rPr>
+          <w:rFonts w:eastAsia="Times New Roman" w:cstheme="minorHAnsi"/>
+          <w:color w:val="0000FF"/>
+          <w:u w:val="single"/>
+        </w:rPr>
+        <w:fldChar w:fldCharType="end"/>
+      </w:r>
+    </w:p>
+    <w:p>
+      <w:pPr>
+        <w:ind w:firstLine="720"/>
+        <w:rPr>
+          <w:rFonts w:eastAsia="Times New Roman" w:cstheme="minorHAnsi"/>
+          <w:color w:val="0000FF"/>
+          <w:u w:val="single"/>
+        </w:rPr>
+      </w:pPr>
+    </w:p>
+    <w:p>
+      <w:pPr>
+        <w:rPr>
+          <w:rFonts w:eastAsia="Times New Roman" w:cstheme="minorHAnsi"/>
+        </w:rPr>
+      </w:pPr>
+      <w:r>
+        <w:rPr>
+          <w:rFonts w:eastAsia="Times New Roman" w:cstheme="minorHAnsi"/>
+        </w:rPr>
+        <w:tab/>
+        <w:t>Rollback the addition</w:t>
+      </w:r>
+    </w:p>
+    <w:p>
+      <w:pPr>
+        <w:ind w:firstLine="720"/>
+        <w:rPr>
+          <w:rFonts w:eastAsia="Times New Roman" w:cstheme="minorHAnsi"/>
+        </w:rPr>
+      </w:pPr>
+      <w:hyperlink r:id="rId5" w:history="1">
+        <w:r>
+          <w:rPr>
+            <w:rStyle w:val="Hyperlink"/>
+            <w:rFonts w:eastAsia="Times New Roman" w:cstheme="minorHAnsi"/>
+          </w:rPr>
+          <w:t>https://github.com/SungardAS/aws-services-alerts/commit/2685a7940c4a14fe24a8b8cd239847e3f1cbbf07</w:t>
+        </w:r>
+      </w:hyperlink>
+    </w:p>
+    <w:p>
+      <w:pPr>
+        <w:rPr>
+          <w:rFonts w:eastAsia="Times New Roman" w:cstheme="minorHAnsi"/>
+        </w:rPr>
+      </w:pPr>
     </w:p>
     <w:p>
       <w:pPr>
@@ -1922,6 +2183,7 @@
     <w:lsdException w:name="HTML Sample" w:semiHidden="1" w:unhideWhenUsed="1"/>
     <w:lsdException w:name="HTML Typewriter" w:semiHidden="1" w:unhideWhenUsed="1"/>
     <w:lsdException w:name="HTML Variable" w:semiHidden="1" w:unhideWhenUsed="1"/>
+    <w:lsdException w:name="Normal Table" w:semiHidden="1" w:unhideWhenUsed="1"/>
     <w:lsdException w:name="annotation subject" w:semiHidden="1" w:unhideWhenUsed="1"/>
     <w:lsdException w:name="No List" w:semiHidden="1" w:unhideWhenUsed="1"/>
     <w:lsdException w:name="Outline List 1" w:semiHidden="1" w:unhideWhenUsed="1"/>
@@ -1968,8 +2230,10 @@
     <w:lsdException w:name="Table Subtle 2" w:semiHidden="1" w:unhideWhenUsed="1"/>
     <w:lsdException w:name="Table Web 1" w:semiHidden="1" w:unhideWhenUsed="1"/>
     <w:lsdException w:name="Table Web 2" w:semiHidden="1" w:unhideWhenUsed="1"/>
+    <w:lsdException w:name="Table Web 3" w:semiHidden="1" w:unhideWhenUsed="1"/>
     <w:lsdException w:name="Balloon Text" w:semiHidden="1" w:unhideWhenUsed="1"/>
     <w:lsdException w:name="Table Grid" w:uiPriority="39"/>
+    <w:lsdException w:name="Table Theme" w:semiHidden="1" w:unhideWhenUsed="1"/>
     <w:lsdException w:name="Placeholder Text" w:semiHidden="1"/>
     <w:lsdException w:name="No Spacing" w:uiPriority="1" w:qFormat="1"/>
     <w:lsdException w:name="Light Shading" w:uiPriority="60"/>
@@ -2233,6 +2497,17 @@
       <w:ind w:left="720"/>
       <w:contextualSpacing/>
     </w:pPr>
+  </w:style>
+  <w:style w:type="character" w:styleId="Hyperlink">
+    <w:name w:val="Hyperlink"/>
+    <w:basedOn w:val="DefaultParagraphFont"/>
+    <w:uiPriority w:val="99"/>
+    <w:unhideWhenUsed/>
+    <w:rsid w:val="00D22FC7"/>
+    <w:rPr>
+      <w:color w:val="0000FF"/>
+      <w:u w:val="single"/>
+    </w:rPr>
   </w:style>
 </w:styles>
 </file>
